--- a/datos.docx
+++ b/datos.docx
@@ -224,7 +224,7 @@
         <w:t xml:space="preserve"> </w:t>
       </w:r>
       <w:r>
-        <w:t xml:space="preserve">del producto 1.3422b2d de 12 Oct 2023</w:t>
+        <w:t xml:space="preserve">del producto 1.a6482bb de 13 Oct 2023</w:t>
       </w:r>
     </w:p>
     <w:p>
@@ -264,7 +264,7 @@
         <w:pStyle w:val="Textoindependiente"/>
       </w:pPr>
       <w:r>
-        <w:t xml:space="preserve">12 Oct 2023</w:t>
+        <w:t xml:space="preserve">13 Oct 2023</w:t>
       </w:r>
     </w:p>
     <w:p>
@@ -443,7 +443,7 @@
               <w:jc w:val="left"/>
             </w:pPr>
             <w:r>
-              <w:t xml:space="preserve">1.3422b2d del 12 Oct 2023</w:t>
+              <w:t xml:space="preserve">1.a6482bb del 13 Oct 2023</w:t>
             </w:r>
           </w:p>
         </w:tc>

--- a/datos.docx
+++ b/datos.docx
@@ -224,7 +224,7 @@
         <w:t xml:space="preserve"> </w:t>
       </w:r>
       <w:r>
-        <w:t xml:space="preserve">del producto 1.a6482bb de 13 Oct 2023</w:t>
+        <w:t xml:space="preserve">del producto 1.e1aa2c7 de 13 Oct 2023</w:t>
       </w:r>
     </w:p>
     <w:p>
@@ -443,7 +443,7 @@
               <w:jc w:val="left"/>
             </w:pPr>
             <w:r>
-              <w:t xml:space="preserve">1.a6482bb del 13 Oct 2023</w:t>
+              <w:t xml:space="preserve">1.e1aa2c7 del 13 Oct 2023</w:t>
             </w:r>
           </w:p>
         </w:tc>

--- a/datos.docx
+++ b/datos.docx
@@ -224,7 +224,7 @@
         <w:t xml:space="preserve"> </w:t>
       </w:r>
       <w:r>
-        <w:t xml:space="preserve">del producto 1.e1aa2c7 de 13 Oct 2023</w:t>
+        <w:t xml:space="preserve">del producto 1.ac2a00e de 13 Oct 2023</w:t>
       </w:r>
     </w:p>
     <w:p>
@@ -443,7 +443,7 @@
               <w:jc w:val="left"/>
             </w:pPr>
             <w:r>
-              <w:t xml:space="preserve">1.e1aa2c7 del 13 Oct 2023</w:t>
+              <w:t xml:space="preserve">1.ac2a00e del 13 Oct 2023</w:t>
             </w:r>
           </w:p>
         </w:tc>

--- a/datos.docx
+++ b/datos.docx
@@ -224,7 +224,7 @@
         <w:t xml:space="preserve"> </w:t>
       </w:r>
       <w:r>
-        <w:t xml:space="preserve">del producto 1.ac2a00e de 13 Oct 2023</w:t>
+        <w:t xml:space="preserve">del producto 1.a50e785 de 13 Oct 2023</w:t>
       </w:r>
     </w:p>
     <w:p>
@@ -443,7 +443,7 @@
               <w:jc w:val="left"/>
             </w:pPr>
             <w:r>
-              <w:t xml:space="preserve">1.ac2a00e del 13 Oct 2023</w:t>
+              <w:t xml:space="preserve">1.a50e785 del 13 Oct 2023</w:t>
             </w:r>
           </w:p>
         </w:tc>

--- a/datos.docx
+++ b/datos.docx
@@ -224,7 +224,7 @@
         <w:t xml:space="preserve"> </w:t>
       </w:r>
       <w:r>
-        <w:t xml:space="preserve">del producto 1.a50e785 de 13 Oct 2023</w:t>
+        <w:t xml:space="preserve">del producto 1.a8752a5 de 13 Oct 2023</w:t>
       </w:r>
     </w:p>
     <w:p>
@@ -443,7 +443,7 @@
               <w:jc w:val="left"/>
             </w:pPr>
             <w:r>
-              <w:t xml:space="preserve">1.a50e785 del 13 Oct 2023</w:t>
+              <w:t xml:space="preserve">1.a8752a5 del 13 Oct 2023</w:t>
             </w:r>
           </w:p>
         </w:tc>

--- a/datos.docx
+++ b/datos.docx
@@ -224,7 +224,7 @@
         <w:t xml:space="preserve"> </w:t>
       </w:r>
       <w:r>
-        <w:t xml:space="preserve">del producto 1.a8752a5 de 13 Oct 2023</w:t>
+        <w:t xml:space="preserve">del producto 1.cb8ae12 de 15 Oct 2023</w:t>
       </w:r>
     </w:p>
     <w:p>
@@ -264,7 +264,7 @@
         <w:pStyle w:val="Textoindependiente"/>
       </w:pPr>
       <w:r>
-        <w:t xml:space="preserve">13 Oct 2023</w:t>
+        <w:t xml:space="preserve">15 Oct 2023</w:t>
       </w:r>
     </w:p>
     <w:p>
@@ -443,7 +443,7 @@
               <w:jc w:val="left"/>
             </w:pPr>
             <w:r>
-              <w:t xml:space="preserve">1.a8752a5 del 13 Oct 2023</w:t>
+              <w:t xml:space="preserve">1.cb8ae12 del 15 Oct 2023</w:t>
             </w:r>
           </w:p>
         </w:tc>

--- a/datos.docx
+++ b/datos.docx
@@ -224,7 +224,7 @@
         <w:t xml:space="preserve"> </w:t>
       </w:r>
       <w:r>
-        <w:t xml:space="preserve">del producto 1.cb8ae12 de 15 Oct 2023</w:t>
+        <w:t xml:space="preserve">del producto 1.7b0c7f4 de 15 Oct 2023</w:t>
       </w:r>
     </w:p>
     <w:p>
@@ -443,7 +443,7 @@
               <w:jc w:val="left"/>
             </w:pPr>
             <w:r>
-              <w:t xml:space="preserve">1.cb8ae12 del 15 Oct 2023</w:t>
+              <w:t xml:space="preserve">1.7b0c7f4 del 15 Oct 2023</w:t>
             </w:r>
           </w:p>
         </w:tc>

--- a/datos.docx
+++ b/datos.docx
@@ -224,7 +224,7 @@
         <w:t xml:space="preserve"> </w:t>
       </w:r>
       <w:r>
-        <w:t xml:space="preserve">del producto 1.7b0c7f4 de 15 Oct 2023</w:t>
+        <w:t xml:space="preserve">del producto 1.5d11c91 de 15 Oct 2023</w:t>
       </w:r>
     </w:p>
     <w:p>
@@ -443,7 +443,7 @@
               <w:jc w:val="left"/>
             </w:pPr>
             <w:r>
-              <w:t xml:space="preserve">1.7b0c7f4 del 15 Oct 2023</w:t>
+              <w:t xml:space="preserve">1.5d11c91 del 15 Oct 2023</w:t>
             </w:r>
           </w:p>
         </w:tc>

--- a/datos.docx
+++ b/datos.docx
@@ -224,7 +224,7 @@
         <w:t xml:space="preserve"> </w:t>
       </w:r>
       <w:r>
-        <w:t xml:space="preserve">del producto 1.5d11c91 de 15 Oct 2023</w:t>
+        <w:t xml:space="preserve">del producto 1.6cd145e de 15 Oct 2023</w:t>
       </w:r>
     </w:p>
     <w:p>
@@ -443,7 +443,7 @@
               <w:jc w:val="left"/>
             </w:pPr>
             <w:r>
-              <w:t xml:space="preserve">1.5d11c91 del 15 Oct 2023</w:t>
+              <w:t xml:space="preserve">1.6cd145e del 15 Oct 2023</w:t>
             </w:r>
           </w:p>
         </w:tc>

--- a/datos.docx
+++ b/datos.docx
@@ -224,7 +224,7 @@
         <w:t xml:space="preserve"> </w:t>
       </w:r>
       <w:r>
-        <w:t xml:space="preserve">del producto 1.6cd145e de 15 Oct 2023</w:t>
+        <w:t xml:space="preserve">del producto 1.da3c6d7 de 15 Oct 2023</w:t>
       </w:r>
     </w:p>
     <w:p>
@@ -443,7 +443,7 @@
               <w:jc w:val="left"/>
             </w:pPr>
             <w:r>
-              <w:t xml:space="preserve">1.6cd145e del 15 Oct 2023</w:t>
+              <w:t xml:space="preserve">1.da3c6d7 del 15 Oct 2023</w:t>
             </w:r>
           </w:p>
         </w:tc>

--- a/datos.docx
+++ b/datos.docx
@@ -224,7 +224,7 @@
         <w:t xml:space="preserve"> </w:t>
       </w:r>
       <w:r>
-        <w:t xml:space="preserve">del producto 1.da3c6d7 de 15 Oct 2023</w:t>
+        <w:t xml:space="preserve">del producto 1.20c5010 de 17 Oct 2023</w:t>
       </w:r>
     </w:p>
     <w:p>
@@ -264,7 +264,7 @@
         <w:pStyle w:val="Textoindependiente"/>
       </w:pPr>
       <w:r>
-        <w:t xml:space="preserve">15 Oct 2023</w:t>
+        <w:t xml:space="preserve">17 Oct 2023</w:t>
       </w:r>
     </w:p>
     <w:p>
@@ -443,7 +443,7 @@
               <w:jc w:val="left"/>
             </w:pPr>
             <w:r>
-              <w:t xml:space="preserve">1.da3c6d7 del 15 Oct 2023</w:t>
+              <w:t xml:space="preserve">1.20c5010 del 17 Oct 2023</w:t>
             </w:r>
           </w:p>
         </w:tc>

--- a/datos.docx
+++ b/datos.docx
@@ -224,7 +224,7 @@
         <w:t xml:space="preserve"> </w:t>
       </w:r>
       <w:r>
-        <w:t xml:space="preserve">del producto 1.20c5010 de 17 Oct 2023</w:t>
+        <w:t xml:space="preserve">del producto 1.43c5300 de 25 Oct 2023</w:t>
       </w:r>
     </w:p>
     <w:p>
@@ -264,7 +264,7 @@
         <w:pStyle w:val="Textoindependiente"/>
       </w:pPr>
       <w:r>
-        <w:t xml:space="preserve">17 Oct 2023</w:t>
+        <w:t xml:space="preserve">25 Oct 2023</w:t>
       </w:r>
     </w:p>
     <w:p>
@@ -443,7 +443,7 @@
               <w:jc w:val="left"/>
             </w:pPr>
             <w:r>
-              <w:t xml:space="preserve">1.20c5010 del 17 Oct 2023</w:t>
+              <w:t xml:space="preserve">1.43c5300 del 25 Oct 2023</w:t>
             </w:r>
           </w:p>
         </w:tc>

--- a/datos.docx
+++ b/datos.docx
@@ -224,7 +224,7 @@
         <w:t xml:space="preserve"> </w:t>
       </w:r>
       <w:r>
-        <w:t xml:space="preserve">del producto 1.43c5300 de 25 Oct 2023</w:t>
+        <w:t xml:space="preserve">del producto 1.df2b736 de 25 Oct 2023</w:t>
       </w:r>
     </w:p>
     <w:p>
@@ -443,7 +443,7 @@
               <w:jc w:val="left"/>
             </w:pPr>
             <w:r>
-              <w:t xml:space="preserve">1.43c5300 del 25 Oct 2023</w:t>
+              <w:t xml:space="preserve">1.df2b736 del 25 Oct 2023</w:t>
             </w:r>
           </w:p>
         </w:tc>

--- a/datos.docx
+++ b/datos.docx
@@ -224,7 +224,7 @@
         <w:t xml:space="preserve"> </w:t>
       </w:r>
       <w:r>
-        <w:t xml:space="preserve">del producto 1.df2b736 de 25 Oct 2023</w:t>
+        <w:t xml:space="preserve">del producto 1.2293953 de 25 Oct 2023</w:t>
       </w:r>
     </w:p>
     <w:p>
@@ -443,7 +443,7 @@
               <w:jc w:val="left"/>
             </w:pPr>
             <w:r>
-              <w:t xml:space="preserve">1.df2b736 del 25 Oct 2023</w:t>
+              <w:t xml:space="preserve">1.2293953 del 25 Oct 2023</w:t>
             </w:r>
           </w:p>
         </w:tc>

--- a/datos.docx
+++ b/datos.docx
@@ -224,7 +224,7 @@
         <w:t xml:space="preserve"> </w:t>
       </w:r>
       <w:r>
-        <w:t xml:space="preserve">del producto 1.2293953 de 25 Oct 2023</w:t>
+        <w:t xml:space="preserve">del producto 1.69c5706 de 25 Oct 2023</w:t>
       </w:r>
     </w:p>
     <w:p>
@@ -443,7 +443,7 @@
               <w:jc w:val="left"/>
             </w:pPr>
             <w:r>
-              <w:t xml:space="preserve">1.2293953 del 25 Oct 2023</w:t>
+              <w:t xml:space="preserve">1.69c5706 del 25 Oct 2023</w:t>
             </w:r>
           </w:p>
         </w:tc>

--- a/datos.docx
+++ b/datos.docx
@@ -224,7 +224,7 @@
         <w:t xml:space="preserve"> </w:t>
       </w:r>
       <w:r>
-        <w:t xml:space="preserve">del producto 1.69c5706 de 25 Oct 2023</w:t>
+        <w:t xml:space="preserve">del producto 1.cc0e4e7 de 25 Oct 2023</w:t>
       </w:r>
     </w:p>
     <w:p>
@@ -443,7 +443,7 @@
               <w:jc w:val="left"/>
             </w:pPr>
             <w:r>
-              <w:t xml:space="preserve">1.69c5706 del 25 Oct 2023</w:t>
+              <w:t xml:space="preserve">1.cc0e4e7 del 25 Oct 2023</w:t>
             </w:r>
           </w:p>
         </w:tc>

--- a/datos.docx
+++ b/datos.docx
@@ -224,7 +224,7 @@
         <w:t xml:space="preserve"> </w:t>
       </w:r>
       <w:r>
-        <w:t xml:space="preserve">del producto 1.cc0e4e7 de 25 Oct 2023</w:t>
+        <w:t xml:space="preserve">del producto 1.3007b3d de 25 Oct 2023</w:t>
       </w:r>
     </w:p>
     <w:p>
@@ -443,7 +443,7 @@
               <w:jc w:val="left"/>
             </w:pPr>
             <w:r>
-              <w:t xml:space="preserve">1.cc0e4e7 del 25 Oct 2023</w:t>
+              <w:t xml:space="preserve">1.3007b3d del 25 Oct 2023</w:t>
             </w:r>
           </w:p>
         </w:tc>

--- a/datos.docx
+++ b/datos.docx
@@ -224,7 +224,7 @@
         <w:t xml:space="preserve"> </w:t>
       </w:r>
       <w:r>
-        <w:t xml:space="preserve">del producto 1.3007b3d de 25 Oct 2023</w:t>
+        <w:t xml:space="preserve">del producto 1.026fbdc de 26 Oct 2023</w:t>
       </w:r>
     </w:p>
     <w:p>
@@ -264,7 +264,7 @@
         <w:pStyle w:val="Textoindependiente"/>
       </w:pPr>
       <w:r>
-        <w:t xml:space="preserve">25 Oct 2023</w:t>
+        <w:t xml:space="preserve">26 Oct 2023</w:t>
       </w:r>
     </w:p>
     <w:p>
@@ -443,7 +443,7 @@
               <w:jc w:val="left"/>
             </w:pPr>
             <w:r>
-              <w:t xml:space="preserve">1.3007b3d del 25 Oct 2023</w:t>
+              <w:t xml:space="preserve">1.026fbdc del 26 Oct 2023</w:t>
             </w:r>
           </w:p>
         </w:tc>

--- a/datos.docx
+++ b/datos.docx
@@ -224,7 +224,7 @@
         <w:t xml:space="preserve"> </w:t>
       </w:r>
       <w:r>
-        <w:t xml:space="preserve">del producto 1.026fbdc de 26 Oct 2023</w:t>
+        <w:t xml:space="preserve">del producto 1.7ee3b70 de 26 Oct 2023</w:t>
       </w:r>
     </w:p>
     <w:p>
@@ -443,7 +443,7 @@
               <w:jc w:val="left"/>
             </w:pPr>
             <w:r>
-              <w:t xml:space="preserve">1.026fbdc del 26 Oct 2023</w:t>
+              <w:t xml:space="preserve">1.7ee3b70 del 26 Oct 2023</w:t>
             </w:r>
           </w:p>
         </w:tc>

--- a/datos.docx
+++ b/datos.docx
@@ -224,7 +224,7 @@
         <w:t xml:space="preserve"> </w:t>
       </w:r>
       <w:r>
-        <w:t xml:space="preserve">del producto 1.7ee3b70 de 26 Oct 2023</w:t>
+        <w:t xml:space="preserve">del producto 1.198efe2 de 27 Oct 2023</w:t>
       </w:r>
     </w:p>
     <w:p>
@@ -264,7 +264,7 @@
         <w:pStyle w:val="Textoindependiente"/>
       </w:pPr>
       <w:r>
-        <w:t xml:space="preserve">26 Oct 2023</w:t>
+        <w:t xml:space="preserve">27 Oct 2023</w:t>
       </w:r>
     </w:p>
     <w:p>
@@ -443,7 +443,7 @@
               <w:jc w:val="left"/>
             </w:pPr>
             <w:r>
-              <w:t xml:space="preserve">1.7ee3b70 del 26 Oct 2023</w:t>
+              <w:t xml:space="preserve">1.198efe2 del 27 Oct 2023</w:t>
             </w:r>
           </w:p>
         </w:tc>

--- a/datos.docx
+++ b/datos.docx
@@ -224,7 +224,7 @@
         <w:t xml:space="preserve"> </w:t>
       </w:r>
       <w:r>
-        <w:t xml:space="preserve">del producto 1.198efe2 de 27 Oct 2023</w:t>
+        <w:t xml:space="preserve">del producto 1.d404615 de 04 Nov 2023</w:t>
       </w:r>
     </w:p>
     <w:p>
@@ -264,7 +264,7 @@
         <w:pStyle w:val="Textoindependiente"/>
       </w:pPr>
       <w:r>
-        <w:t xml:space="preserve">27 Oct 2023</w:t>
+        <w:t xml:space="preserve">04 Nov 2023</w:t>
       </w:r>
     </w:p>
     <w:p>
@@ -443,7 +443,7 @@
               <w:jc w:val="left"/>
             </w:pPr>
             <w:r>
-              <w:t xml:space="preserve">1.198efe2 del 27 Oct 2023</w:t>
+              <w:t xml:space="preserve">1.d404615 del 04 Nov 2023</w:t>
             </w:r>
           </w:p>
         </w:tc>

--- a/datos.docx
+++ b/datos.docx
@@ -224,7 +224,7 @@
         <w:t xml:space="preserve"> </w:t>
       </w:r>
       <w:r>
-        <w:t xml:space="preserve">del producto 1.d404615 de 04 Nov 2023</w:t>
+        <w:t xml:space="preserve">del producto 1.00ee68d de 07 Nov 2023</w:t>
       </w:r>
     </w:p>
     <w:p>
@@ -264,7 +264,7 @@
         <w:pStyle w:val="Textoindependiente"/>
       </w:pPr>
       <w:r>
-        <w:t xml:space="preserve">04 Nov 2023</w:t>
+        <w:t xml:space="preserve">07 Nov 2023</w:t>
       </w:r>
     </w:p>
     <w:p>
@@ -443,7 +443,7 @@
               <w:jc w:val="left"/>
             </w:pPr>
             <w:r>
-              <w:t xml:space="preserve">1.d404615 del 04 Nov 2023</w:t>
+              <w:t xml:space="preserve">1.00ee68d del 07 Nov 2023</w:t>
             </w:r>
           </w:p>
         </w:tc>

--- a/datos.docx
+++ b/datos.docx
@@ -224,7 +224,7 @@
         <w:t xml:space="preserve"> </w:t>
       </w:r>
       <w:r>
-        <w:t xml:space="preserve">del producto 1.00ee68d de 07 Nov 2023</w:t>
+        <w:t xml:space="preserve">del producto 1.8470759 de 07 Nov 2023</w:t>
       </w:r>
     </w:p>
     <w:p>
@@ -443,7 +443,7 @@
               <w:jc w:val="left"/>
             </w:pPr>
             <w:r>
-              <w:t xml:space="preserve">1.00ee68d del 07 Nov 2023</w:t>
+              <w:t xml:space="preserve">1.8470759 del 07 Nov 2023</w:t>
             </w:r>
           </w:p>
         </w:tc>

--- a/datos.docx
+++ b/datos.docx
@@ -224,7 +224,7 @@
         <w:t xml:space="preserve"> </w:t>
       </w:r>
       <w:r>
-        <w:t xml:space="preserve">del producto 1.8470759 de 07 Nov 2023</w:t>
+        <w:t xml:space="preserve">del producto 1.48030a3 de 07 Nov 2023</w:t>
       </w:r>
     </w:p>
     <w:p>
@@ -443,7 +443,7 @@
               <w:jc w:val="left"/>
             </w:pPr>
             <w:r>
-              <w:t xml:space="preserve">1.8470759 del 07 Nov 2023</w:t>
+              <w:t xml:space="preserve">1.48030a3 del 07 Nov 2023</w:t>
             </w:r>
           </w:p>
         </w:tc>

--- a/datos.docx
+++ b/datos.docx
@@ -224,7 +224,7 @@
         <w:t xml:space="preserve"> </w:t>
       </w:r>
       <w:r>
-        <w:t xml:space="preserve">del producto 1.48030a3 de 07 Nov 2023</w:t>
+        <w:t xml:space="preserve">del producto 1.e0bde5c de 07 Nov 2023</w:t>
       </w:r>
     </w:p>
     <w:p>
@@ -443,7 +443,7 @@
               <w:jc w:val="left"/>
             </w:pPr>
             <w:r>
-              <w:t xml:space="preserve">1.48030a3 del 07 Nov 2023</w:t>
+              <w:t xml:space="preserve">1.e0bde5c del 07 Nov 2023</w:t>
             </w:r>
           </w:p>
         </w:tc>

--- a/datos.docx
+++ b/datos.docx
@@ -224,7 +224,7 @@
         <w:t xml:space="preserve"> </w:t>
       </w:r>
       <w:r>
-        <w:t xml:space="preserve">del producto 1.e0bde5c de 07 Nov 2023</w:t>
+        <w:t xml:space="preserve">del producto 1.07c4190 de 22 Nov 2023</w:t>
       </w:r>
     </w:p>
     <w:p>
@@ -264,7 +264,7 @@
         <w:pStyle w:val="Textoindependiente"/>
       </w:pPr>
       <w:r>
-        <w:t xml:space="preserve">07 Nov 2023</w:t>
+        <w:t xml:space="preserve">22 Nov 2023</w:t>
       </w:r>
     </w:p>
     <w:p>
@@ -443,7 +443,7 @@
               <w:jc w:val="left"/>
             </w:pPr>
             <w:r>
-              <w:t xml:space="preserve">1.e0bde5c del 07 Nov 2023</w:t>
+              <w:t xml:space="preserve">1.07c4190 del 22 Nov 2023</w:t>
             </w:r>
           </w:p>
         </w:tc>

--- a/datos.docx
+++ b/datos.docx
@@ -224,7 +224,7 @@
         <w:t xml:space="preserve"> </w:t>
       </w:r>
       <w:r>
-        <w:t xml:space="preserve">del producto 1.07c4190 de 22 Nov 2023</w:t>
+        <w:t xml:space="preserve">del producto 1.ff9e742 de 22 Nov 2023</w:t>
       </w:r>
     </w:p>
     <w:p>
@@ -443,7 +443,7 @@
               <w:jc w:val="left"/>
             </w:pPr>
             <w:r>
-              <w:t xml:space="preserve">1.07c4190 del 22 Nov 2023</w:t>
+              <w:t xml:space="preserve">1.ff9e742 del 22 Nov 2023</w:t>
             </w:r>
           </w:p>
         </w:tc>

--- a/datos.docx
+++ b/datos.docx
@@ -224,7 +224,7 @@
         <w:t xml:space="preserve"> </w:t>
       </w:r>
       <w:r>
-        <w:t xml:space="preserve">del producto 1.ff9e742 de 22 Nov 2023</w:t>
+        <w:t xml:space="preserve">del producto 1.efedd6a de 22 Nov 2023</w:t>
       </w:r>
     </w:p>
     <w:p>
@@ -443,7 +443,7 @@
               <w:jc w:val="left"/>
             </w:pPr>
             <w:r>
-              <w:t xml:space="preserve">1.ff9e742 del 22 Nov 2023</w:t>
+              <w:t xml:space="preserve">1.efedd6a del 22 Nov 2023</w:t>
             </w:r>
           </w:p>
         </w:tc>

--- a/datos.docx
+++ b/datos.docx
@@ -224,7 +224,7 @@
         <w:t xml:space="preserve"> </w:t>
       </w:r>
       <w:r>
-        <w:t xml:space="preserve">del producto 1.efedd6a de 22 Nov 2023</w:t>
+        <w:t xml:space="preserve">del producto 1.f0a4f72 de 22 Nov 2023</w:t>
       </w:r>
     </w:p>
     <w:p>
@@ -443,7 +443,7 @@
               <w:jc w:val="left"/>
             </w:pPr>
             <w:r>
-              <w:t xml:space="preserve">1.efedd6a del 22 Nov 2023</w:t>
+              <w:t xml:space="preserve">1.f0a4f72 del 22 Nov 2023</w:t>
             </w:r>
           </w:p>
         </w:tc>

--- a/datos.docx
+++ b/datos.docx
@@ -224,7 +224,7 @@
         <w:t xml:space="preserve"> </w:t>
       </w:r>
       <w:r>
-        <w:t xml:space="preserve">del producto 1.f0a4f72 de 22 Nov 2023</w:t>
+        <w:t xml:space="preserve">del producto 1.84a7d85 de 22 Nov 2023</w:t>
       </w:r>
     </w:p>
     <w:p>
@@ -443,7 +443,7 @@
               <w:jc w:val="left"/>
             </w:pPr>
             <w:r>
-              <w:t xml:space="preserve">1.f0a4f72 del 22 Nov 2023</w:t>
+              <w:t xml:space="preserve">1.84a7d85 del 22 Nov 2023</w:t>
             </w:r>
           </w:p>
         </w:tc>

--- a/datos.docx
+++ b/datos.docx
@@ -224,7 +224,7 @@
         <w:t xml:space="preserve"> </w:t>
       </w:r>
       <w:r>
-        <w:t xml:space="preserve">del producto 1.84a7d85 de 22 Nov 2023</w:t>
+        <w:t xml:space="preserve">del producto 1.85ecd04 de 22 Nov 2023</w:t>
       </w:r>
     </w:p>
     <w:p>
@@ -443,7 +443,7 @@
               <w:jc w:val="left"/>
             </w:pPr>
             <w:r>
-              <w:t xml:space="preserve">1.84a7d85 del 22 Nov 2023</w:t>
+              <w:t xml:space="preserve">1.85ecd04 del 22 Nov 2023</w:t>
             </w:r>
           </w:p>
         </w:tc>

--- a/datos.docx
+++ b/datos.docx
@@ -224,7 +224,7 @@
         <w:t xml:space="preserve"> </w:t>
       </w:r>
       <w:r>
-        <w:t xml:space="preserve">del producto 1.85ecd04 de 22 Nov 2023</w:t>
+        <w:t xml:space="preserve">del producto 1.9d25185 de 22 Nov 2023</w:t>
       </w:r>
     </w:p>
     <w:p>
@@ -443,7 +443,7 @@
               <w:jc w:val="left"/>
             </w:pPr>
             <w:r>
-              <w:t xml:space="preserve">1.85ecd04 del 22 Nov 2023</w:t>
+              <w:t xml:space="preserve">1.9d25185 del 22 Nov 2023</w:t>
             </w:r>
           </w:p>
         </w:tc>

--- a/datos.docx
+++ b/datos.docx
@@ -224,7 +224,7 @@
         <w:t xml:space="preserve"> </w:t>
       </w:r>
       <w:r>
-        <w:t xml:space="preserve">del producto 1.9d25185 de 22 Nov 2023</w:t>
+        <w:t xml:space="preserve">del producto 1.cae7d1c de 23 Nov 2023</w:t>
       </w:r>
     </w:p>
     <w:p>
@@ -264,7 +264,7 @@
         <w:pStyle w:val="Textoindependiente"/>
       </w:pPr>
       <w:r>
-        <w:t xml:space="preserve">22 Nov 2023</w:t>
+        <w:t xml:space="preserve">23 Nov 2023</w:t>
       </w:r>
     </w:p>
     <w:p>
@@ -443,7 +443,7 @@
               <w:jc w:val="left"/>
             </w:pPr>
             <w:r>
-              <w:t xml:space="preserve">1.9d25185 del 22 Nov 2023</w:t>
+              <w:t xml:space="preserve">1.cae7d1c del 23 Nov 2023</w:t>
             </w:r>
           </w:p>
         </w:tc>

--- a/datos.docx
+++ b/datos.docx
@@ -224,7 +224,7 @@
         <w:t xml:space="preserve"> </w:t>
       </w:r>
       <w:r>
-        <w:t xml:space="preserve">del producto 1.cae7d1c de 23 Nov 2023</w:t>
+        <w:t xml:space="preserve">del producto 1.49e3a54 de 23 Nov 2023</w:t>
       </w:r>
     </w:p>
     <w:p>
@@ -443,7 +443,7 @@
               <w:jc w:val="left"/>
             </w:pPr>
             <w:r>
-              <w:t xml:space="preserve">1.cae7d1c del 23 Nov 2023</w:t>
+              <w:t xml:space="preserve">1.49e3a54 del 23 Nov 2023</w:t>
             </w:r>
           </w:p>
         </w:tc>

--- a/datos.docx
+++ b/datos.docx
@@ -224,7 +224,7 @@
         <w:t xml:space="preserve"> </w:t>
       </w:r>
       <w:r>
-        <w:t xml:space="preserve">del producto 1.49e3a54 de 23 Nov 2023</w:t>
+        <w:t xml:space="preserve">del producto 1.9f2e0ff de 30 Nov 2023</w:t>
       </w:r>
     </w:p>
     <w:p>
@@ -264,7 +264,7 @@
         <w:pStyle w:val="Textoindependiente"/>
       </w:pPr>
       <w:r>
-        <w:t xml:space="preserve">23 Nov 2023</w:t>
+        <w:t xml:space="preserve">30 Nov 2023</w:t>
       </w:r>
     </w:p>
     <w:p>
@@ -443,7 +443,7 @@
               <w:jc w:val="left"/>
             </w:pPr>
             <w:r>
-              <w:t xml:space="preserve">1.49e3a54 del 23 Nov 2023</w:t>
+              <w:t xml:space="preserve">1.9f2e0ff del 30 Nov 2023</w:t>
             </w:r>
           </w:p>
         </w:tc>
